--- a/366.docx
+++ b/366.docx
@@ -9902,7 +9902,1426 @@
         <w:t xml:space="preserve"> Image Matching</w:t>
       </w:r>
     </w:p>
-    <w:p/>
+    <w:p>
+      <w:r>
+        <w:t>Image Matching = Establishing Correspondence between a pair of images</w:t>
+      </w:r>
+    </w:p>
+    <w:p>
+      <w:pPr>
+        <w:pStyle w:val="ListParagraph"/>
+        <w:numPr>
+          <w:ilvl w:val="0"/>
+          <w:numId w:val="1"/>
+        </w:numPr>
+      </w:pPr>
+      <w:r>
+        <w:t>Applications:</w:t>
+      </w:r>
+    </w:p>
+    <w:p>
+      <w:pPr>
+        <w:pStyle w:val="ListParagraph"/>
+        <w:numPr>
+          <w:ilvl w:val="1"/>
+          <w:numId w:val="1"/>
+        </w:numPr>
+      </w:pPr>
+      <w:r>
+        <w:t>Face recognition</w:t>
+      </w:r>
+    </w:p>
+    <w:p>
+      <w:pPr>
+        <w:pStyle w:val="ListParagraph"/>
+        <w:numPr>
+          <w:ilvl w:val="1"/>
+          <w:numId w:val="1"/>
+        </w:numPr>
+      </w:pPr>
+      <w:r>
+        <w:t>Image retrieval</w:t>
+      </w:r>
+    </w:p>
+    <w:p>
+      <w:pPr>
+        <w:pStyle w:val="ListParagraph"/>
+        <w:numPr>
+          <w:ilvl w:val="1"/>
+          <w:numId w:val="1"/>
+        </w:numPr>
+      </w:pPr>
+      <w:r>
+        <w:t>Image stitching (panorama</w:t>
+      </w:r>
+      <w:r>
+        <w:t>)</w:t>
+      </w:r>
+    </w:p>
+    <w:p>
+      <w:pPr>
+        <w:pStyle w:val="ListParagraph"/>
+        <w:numPr>
+          <w:ilvl w:val="1"/>
+          <w:numId w:val="1"/>
+        </w:numPr>
+      </w:pPr>
+      <w:r>
+        <w:t>Object tracking</w:t>
+      </w:r>
+    </w:p>
+    <w:p>
+      <w:pPr>
+        <w:pStyle w:val="ListParagraph"/>
+        <w:numPr>
+          <w:ilvl w:val="1"/>
+          <w:numId w:val="1"/>
+        </w:numPr>
+      </w:pPr>
+      <w:r>
+        <w:t>3D Reconstruction</w:t>
+      </w:r>
+    </w:p>
+    <w:p>
+      <w:pPr>
+        <w:pStyle w:val="ListParagraph"/>
+        <w:numPr>
+          <w:ilvl w:val="0"/>
+          <w:numId w:val="1"/>
+        </w:numPr>
+      </w:pPr>
+      <w:r>
+        <w:t>Challenges:</w:t>
+      </w:r>
+    </w:p>
+    <w:p>
+      <w:pPr>
+        <w:pStyle w:val="ListParagraph"/>
+        <w:numPr>
+          <w:ilvl w:val="1"/>
+          <w:numId w:val="1"/>
+        </w:numPr>
+      </w:pPr>
+      <w:r>
+        <w:t>Illumination Variation</w:t>
+      </w:r>
+    </w:p>
+    <w:p>
+      <w:pPr>
+        <w:pStyle w:val="ListParagraph"/>
+        <w:numPr>
+          <w:ilvl w:val="1"/>
+          <w:numId w:val="1"/>
+        </w:numPr>
+      </w:pPr>
+      <w:r>
+        <w:t>Scale Variation</w:t>
+      </w:r>
+    </w:p>
+    <w:p>
+      <w:pPr>
+        <w:pStyle w:val="ListParagraph"/>
+        <w:numPr>
+          <w:ilvl w:val="1"/>
+          <w:numId w:val="1"/>
+        </w:numPr>
+      </w:pPr>
+      <w:r>
+        <w:t>Rotation and Perspective Variation</w:t>
+      </w:r>
+    </w:p>
+    <w:p>
+      <w:pPr>
+        <w:pStyle w:val="ListParagraph"/>
+        <w:numPr>
+          <w:ilvl w:val="0"/>
+          <w:numId w:val="1"/>
+        </w:numPr>
+      </w:pPr>
+      <w:r>
+        <w:t>Holistic</w:t>
+      </w:r>
+      <w:r>
+        <w:t xml:space="preserve"> = Entire image used to calculate similarity</w:t>
+      </w:r>
+    </w:p>
+    <w:p>
+      <w:pPr>
+        <w:pStyle w:val="ListParagraph"/>
+        <w:numPr>
+          <w:ilvl w:val="1"/>
+          <w:numId w:val="1"/>
+        </w:numPr>
+      </w:pPr>
+      <w:r>
+        <w:t>Shows how image overlaps</w:t>
+      </w:r>
+    </w:p>
+    <w:p>
+      <w:pPr>
+        <w:pStyle w:val="ListParagraph"/>
+        <w:numPr>
+          <w:ilvl w:val="1"/>
+          <w:numId w:val="1"/>
+        </w:numPr>
+      </w:pPr>
+      <w:r>
+        <w:t>Distance Function used to measure how different two images are</w:t>
+      </w:r>
+    </w:p>
+    <w:p>
+      <w:pPr>
+        <w:pStyle w:val="ListParagraph"/>
+        <w:numPr>
+          <w:ilvl w:val="2"/>
+          <w:numId w:val="1"/>
+        </w:numPr>
+      </w:pPr>
+      <w:r>
+        <w:t xml:space="preserve">Result is </w:t>
+      </w:r>
+      <w:r>
+        <w:t>0 for same image and infinite or very hig</w:t>
+      </w:r>
+      <w:r>
+        <w:t>h</w:t>
+      </w:r>
+      <w:r>
+        <w:t xml:space="preserve"> for non-matching images</w:t>
+      </w:r>
+    </w:p>
+    <w:p>
+      <w:pPr>
+        <w:pStyle w:val="ListParagraph"/>
+        <w:numPr>
+          <w:ilvl w:val="2"/>
+          <w:numId w:val="1"/>
+        </w:numPr>
+      </w:pPr>
+      <w:r>
+        <w:t>Distance Function</w:t>
+      </w:r>
+      <w:r>
+        <w:t xml:space="preserve"> takes threshold</w:t>
+      </w:r>
+    </w:p>
+    <w:p>
+      <w:pPr>
+        <w:pStyle w:val="ListParagraph"/>
+        <w:numPr>
+          <w:ilvl w:val="2"/>
+          <w:numId w:val="1"/>
+        </w:numPr>
+      </w:pPr>
+      <w:r>
+        <w:t>Assume images are greyscale</w:t>
+      </w:r>
+    </w:p>
+    <w:p>
+      <w:pPr>
+        <w:pStyle w:val="ListParagraph"/>
+        <w:numPr>
+          <w:ilvl w:val="0"/>
+          <w:numId w:val="14"/>
+        </w:numPr>
+      </w:pPr>
+      <w:r>
+        <w:t>Create vectors</w:t>
+      </w:r>
+      <w:r>
+        <w:t xml:space="preserve"> of size </w:t>
+      </w:r>
+      <w:proofErr w:type="spellStart"/>
+      <w:r>
+        <w:t>HxW</w:t>
+      </w:r>
+      <w:proofErr w:type="spellEnd"/>
+      <w:r>
+        <w:t xml:space="preserve"> for images</w:t>
+      </w:r>
+    </w:p>
+    <w:p>
+      <w:pPr>
+        <w:pStyle w:val="ListParagraph"/>
+        <w:numPr>
+          <w:ilvl w:val="0"/>
+          <w:numId w:val="14"/>
+        </w:numPr>
+      </w:pPr>
+      <w:r>
+        <w:t>Resize Images if Images are not greyscale</w:t>
+      </w:r>
+    </w:p>
+    <w:p>
+      <w:pPr>
+        <w:pStyle w:val="ListParagraph"/>
+        <w:numPr>
+          <w:ilvl w:val="0"/>
+          <w:numId w:val="14"/>
+        </w:numPr>
+      </w:pPr>
+      <w:r>
+        <w:t>Calculate SSD (Sum of Squared Differences)</w:t>
+      </w:r>
+    </w:p>
+    <w:p>
+      <w:pPr>
+        <w:pStyle w:val="ListParagraph"/>
+        <w:ind w:left="1080"/>
+      </w:pPr>
+      <w:r>
+        <w:t xml:space="preserve"> </w:t>
+      </w:r>
+      <w:r>
+        <w:drawing>
+          <wp:inline distT="0" distB="0" distL="0" distR="0" wp14:anchorId="51372880" wp14:editId="24DAE6F2">
+            <wp:extent cx="2209800" cy="668028"/>
+            <wp:effectExtent l="0" t="0" r="0" b="0"/>
+            <wp:docPr id="898467792" name="Picture 1" descr="Text, schematic&#10;&#10;Description automatically generated"/>
+            <wp:cNvGraphicFramePr>
+              <a:graphicFrameLocks xmlns:a="http://schemas.openxmlformats.org/drawingml/2006/main" noChangeAspect="1"/>
+            </wp:cNvGraphicFramePr>
+            <a:graphic xmlns:a="http://schemas.openxmlformats.org/drawingml/2006/main">
+              <a:graphicData uri="http://schemas.openxmlformats.org/drawingml/2006/picture">
+                <pic:pic xmlns:pic="http://schemas.openxmlformats.org/drawingml/2006/picture">
+                  <pic:nvPicPr>
+                    <pic:cNvPr id="898467792" name="Picture 1" descr="Text, schematic&#10;&#10;Description automatically generated"/>
+                    <pic:cNvPicPr/>
+                  </pic:nvPicPr>
+                  <pic:blipFill rotWithShape="1">
+                    <a:blip r:embed="rId38"/>
+                    <a:srcRect t="4762" b="5357"/>
+                    <a:stretch/>
+                  </pic:blipFill>
+                  <pic:spPr bwMode="auto">
+                    <a:xfrm>
+                      <a:off x="0" y="0"/>
+                      <a:ext cx="2212962" cy="668984"/>
+                    </a:xfrm>
+                    <a:prstGeom prst="rect">
+                      <a:avLst/>
+                    </a:prstGeom>
+                    <a:ln>
+                      <a:noFill/>
+                    </a:ln>
+                    <a:extLst>
+                      <a:ext uri="{53640926-AAD7-44D8-BBD7-CCE9431645EC}">
+                        <a14:shadowObscured xmlns:a14="http://schemas.microsoft.com/office/drawing/2010/main"/>
+                      </a:ext>
+                    </a:extLst>
+                  </pic:spPr>
+                </pic:pic>
+              </a:graphicData>
+            </a:graphic>
+          </wp:inline>
+        </w:drawing>
+      </w:r>
+    </w:p>
+    <w:p>
+      <w:pPr>
+        <w:pStyle w:val="ListParagraph"/>
+        <w:numPr>
+          <w:ilvl w:val="1"/>
+          <w:numId w:val="1"/>
+        </w:numPr>
+      </w:pPr>
+      <w:r>
+        <w:t>Does not always work</w:t>
+      </w:r>
+      <w:r>
+        <w:t xml:space="preserve"> when:</w:t>
+      </w:r>
+    </w:p>
+    <w:p>
+      <w:pPr>
+        <w:pStyle w:val="ListParagraph"/>
+        <w:numPr>
+          <w:ilvl w:val="2"/>
+          <w:numId w:val="1"/>
+        </w:numPr>
+      </w:pPr>
+      <w:r>
+        <w:t>I</w:t>
+      </w:r>
+      <w:r>
+        <w:t>mages are shifted</w:t>
+      </w:r>
+    </w:p>
+    <w:p>
+      <w:pPr>
+        <w:pStyle w:val="ListParagraph"/>
+        <w:numPr>
+          <w:ilvl w:val="3"/>
+          <w:numId w:val="1"/>
+        </w:numPr>
+      </w:pPr>
+      <w:r>
+        <w:t>Mitigate issue by dividing image into partitions and calculating the histogram of intensity or colour</w:t>
+      </w:r>
+    </w:p>
+    <w:p>
+      <w:pPr>
+        <w:pStyle w:val="ListParagraph"/>
+        <w:numPr>
+          <w:ilvl w:val="2"/>
+          <w:numId w:val="1"/>
+        </w:numPr>
+      </w:pPr>
+      <w:r>
+        <w:t>Illumination is changed</w:t>
+      </w:r>
+    </w:p>
+    <w:p>
+      <w:pPr>
+        <w:pStyle w:val="ListParagraph"/>
+        <w:numPr>
+          <w:ilvl w:val="1"/>
+          <w:numId w:val="1"/>
+        </w:numPr>
+      </w:pPr>
+      <w:r>
+        <w:t>Feature Descriptor = Representation of an image or image patch that simplifies image by extracting useful information only from image</w:t>
+      </w:r>
+    </w:p>
+    <w:p>
+      <w:pPr>
+        <w:pStyle w:val="ListParagraph"/>
+        <w:numPr>
+          <w:ilvl w:val="1"/>
+          <w:numId w:val="1"/>
+        </w:numPr>
+      </w:pPr>
+      <w:r>
+        <w:t>Histogram of Oriented Gradients (HOG) = Feature Descriptor for detecting objects in computer vision and image processing</w:t>
+      </w:r>
+    </w:p>
+    <w:p>
+      <w:pPr>
+        <w:pStyle w:val="ListParagraph"/>
+        <w:numPr>
+          <w:ilvl w:val="0"/>
+          <w:numId w:val="15"/>
+        </w:numPr>
+      </w:pPr>
+      <w:r>
+        <w:t>Calculate magnitude and direction of gradient at each pixel in image</w:t>
+      </w:r>
+    </w:p>
+    <w:p>
+      <w:pPr>
+        <w:pStyle w:val="ListParagraph"/>
+        <w:numPr>
+          <w:ilvl w:val="0"/>
+          <w:numId w:val="15"/>
+        </w:numPr>
+      </w:pPr>
+      <w:r>
+        <w:lastRenderedPageBreak/>
+        <w:t>Divide image into 8x8 cells</w:t>
+      </w:r>
+    </w:p>
+    <w:p>
+      <w:pPr>
+        <w:pStyle w:val="ListParagraph"/>
+        <w:numPr>
+          <w:ilvl w:val="0"/>
+          <w:numId w:val="15"/>
+        </w:numPr>
+      </w:pPr>
+      <w:r>
+        <w:t>Calculate Histogram of Gradients in each cell</w:t>
+      </w:r>
+    </w:p>
+    <w:p>
+      <w:pPr>
+        <w:pStyle w:val="ListParagraph"/>
+        <w:numPr>
+          <w:ilvl w:val="2"/>
+          <w:numId w:val="1"/>
+        </w:numPr>
+      </w:pPr>
+      <w:r>
+        <w:t>For each cell a 9 point histogram is calculated, each bin with an angle range of 20 degrees</w:t>
+      </w:r>
+    </w:p>
+    <w:p>
+      <w:pPr>
+        <w:pStyle w:val="ListParagraph"/>
+        <w:numPr>
+          <w:ilvl w:val="3"/>
+          <w:numId w:val="1"/>
+        </w:numPr>
+      </w:pPr>
+      <w:r>
+        <w:t>0, 20, 40, 60, 80, 100, 120, 140, 160</w:t>
+      </w:r>
+    </w:p>
+    <w:p>
+      <w:pPr>
+        <w:pStyle w:val="ListParagraph"/>
+        <w:numPr>
+          <w:ilvl w:val="2"/>
+          <w:numId w:val="1"/>
+        </w:numPr>
+      </w:pPr>
+      <w:r>
+        <w:t>Histogram of Gradient Orientation created by quantization</w:t>
+      </w:r>
+    </w:p>
+    <w:p>
+      <w:pPr>
+        <w:pStyle w:val="ListParagraph"/>
+        <w:numPr>
+          <w:ilvl w:val="0"/>
+          <w:numId w:val="15"/>
+        </w:numPr>
+      </w:pPr>
+      <w:r>
+        <w:t>Block Normalisation</w:t>
+      </w:r>
+    </w:p>
+    <w:p>
+      <w:pPr>
+        <w:pStyle w:val="ListParagraph"/>
+        <w:numPr>
+          <w:ilvl w:val="2"/>
+          <w:numId w:val="1"/>
+        </w:numPr>
+      </w:pPr>
+      <w:r>
+        <w:t>4 Cells merged into Blocks</w:t>
+      </w:r>
+      <w:r>
+        <w:t xml:space="preserve"> in an overlapping manner in strides of one cell</w:t>
+      </w:r>
+    </w:p>
+    <w:p>
+      <w:pPr>
+        <w:pStyle w:val="ListParagraph"/>
+        <w:numPr>
+          <w:ilvl w:val="2"/>
+          <w:numId w:val="1"/>
+        </w:numPr>
+      </w:pPr>
+      <w:r>
+        <w:t>16x16 block has 4 histograms</w:t>
+      </w:r>
+      <w:r>
+        <w:t xml:space="preserve"> which can be concatenated to form 36x1 vector</w:t>
+      </w:r>
+    </w:p>
+    <w:p>
+      <w:pPr>
+        <w:pStyle w:val="ListParagraph"/>
+        <w:numPr>
+          <w:ilvl w:val="2"/>
+          <w:numId w:val="1"/>
+        </w:numPr>
+      </w:pPr>
+      <w:r>
+        <w:t>Normalise histogram</w:t>
+      </w:r>
+    </w:p>
+    <w:p>
+      <w:pPr>
+        <w:pStyle w:val="ListParagraph"/>
+        <w:ind w:left="1800"/>
+      </w:pPr>
+      <w:r>
+        <w:drawing>
+          <wp:inline distT="0" distB="0" distL="0" distR="0" wp14:anchorId="71AA7378" wp14:editId="3D0AEAE9">
+            <wp:extent cx="1702955" cy="1498600"/>
+            <wp:effectExtent l="0" t="0" r="0" b="6350"/>
+            <wp:docPr id="633410403" name="Picture 1" descr="Chart&#10;&#10;Description automatically generated with low confidence"/>
+            <wp:cNvGraphicFramePr>
+              <a:graphicFrameLocks xmlns:a="http://schemas.openxmlformats.org/drawingml/2006/main" noChangeAspect="1"/>
+            </wp:cNvGraphicFramePr>
+            <a:graphic xmlns:a="http://schemas.openxmlformats.org/drawingml/2006/main">
+              <a:graphicData uri="http://schemas.openxmlformats.org/drawingml/2006/picture">
+                <pic:pic xmlns:pic="http://schemas.openxmlformats.org/drawingml/2006/picture">
+                  <pic:nvPicPr>
+                    <pic:cNvPr id="633410403" name="Picture 1" descr="Chart&#10;&#10;Description automatically generated with low confidence"/>
+                    <pic:cNvPicPr/>
+                  </pic:nvPicPr>
+                  <pic:blipFill>
+                    <a:blip r:embed="rId39"/>
+                    <a:stretch>
+                      <a:fillRect/>
+                    </a:stretch>
+                  </pic:blipFill>
+                  <pic:spPr>
+                    <a:xfrm>
+                      <a:off x="0" y="0"/>
+                      <a:ext cx="1709400" cy="1504272"/>
+                    </a:xfrm>
+                    <a:prstGeom prst="rect">
+                      <a:avLst/>
+                    </a:prstGeom>
+                  </pic:spPr>
+                </pic:pic>
+              </a:graphicData>
+            </a:graphic>
+          </wp:inline>
+        </w:drawing>
+      </w:r>
+      <w:r>
+        <w:t xml:space="preserve"> </w:t>
+      </w:r>
+    </w:p>
+    <w:p>
+      <w:pPr>
+        <w:pStyle w:val="ListParagraph"/>
+        <w:numPr>
+          <w:ilvl w:val="0"/>
+          <w:numId w:val="15"/>
+        </w:numPr>
+      </w:pPr>
+      <w:r>
+        <w:t>Form HOG Feature Vector</w:t>
+      </w:r>
+    </w:p>
+    <w:p>
+      <w:pPr>
+        <w:pStyle w:val="ListParagraph"/>
+        <w:numPr>
+          <w:ilvl w:val="2"/>
+          <w:numId w:val="1"/>
+        </w:numPr>
+      </w:pPr>
+      <w:r>
+        <w:t>Concatenate all 36x1 vectors into one giant vector</w:t>
+      </w:r>
+    </w:p>
+    <w:p>
+      <w:pPr>
+        <w:pStyle w:val="ListParagraph"/>
+        <w:numPr>
+          <w:ilvl w:val="1"/>
+          <w:numId w:val="1"/>
+        </w:numPr>
+      </w:pPr>
+      <w:r>
+        <w:t>For colour images:</w:t>
+      </w:r>
+    </w:p>
+    <w:p>
+      <w:pPr>
+        <w:pStyle w:val="ListParagraph"/>
+        <w:numPr>
+          <w:ilvl w:val="2"/>
+          <w:numId w:val="1"/>
+        </w:numPr>
+      </w:pPr>
+      <w:r>
+        <w:t>Convert to grey</w:t>
+      </w:r>
+    </w:p>
+    <w:p>
+      <w:pPr>
+        <w:pStyle w:val="ListParagraph"/>
+        <w:numPr>
+          <w:ilvl w:val="2"/>
+          <w:numId w:val="1"/>
+        </w:numPr>
+      </w:pPr>
+      <w:r>
+        <w:t>Gradient computed in each colour band and gradient with greatest magnitude at each pixel used to computer HOG Feature</w:t>
+      </w:r>
+    </w:p>
+    <w:p>
+      <w:pPr>
+        <w:pStyle w:val="ListParagraph"/>
+        <w:ind w:left="1800"/>
+      </w:pPr>
+    </w:p>
+    <w:p>
+      <w:pPr>
+        <w:pStyle w:val="ListParagraph"/>
+        <w:numPr>
+          <w:ilvl w:val="0"/>
+          <w:numId w:val="1"/>
+        </w:numPr>
+      </w:pPr>
+      <w:r>
+        <w:t>Local</w:t>
+      </w:r>
+      <w:r>
+        <w:t xml:space="preserve"> Image Matching</w:t>
+      </w:r>
+      <w:r>
+        <w:t>:</w:t>
+      </w:r>
+    </w:p>
+    <w:p>
+      <w:pPr>
+        <w:pStyle w:val="ListParagraph"/>
+        <w:numPr>
+          <w:ilvl w:val="1"/>
+          <w:numId w:val="1"/>
+        </w:numPr>
+      </w:pPr>
+      <w:r>
+        <w:t>Advantages:</w:t>
+      </w:r>
+    </w:p>
+    <w:p>
+      <w:pPr>
+        <w:pStyle w:val="ListParagraph"/>
+        <w:numPr>
+          <w:ilvl w:val="2"/>
+          <w:numId w:val="1"/>
+        </w:numPr>
+      </w:pPr>
+      <w:r>
+        <w:t>Can deal with occlusions</w:t>
+      </w:r>
+    </w:p>
+    <w:p>
+      <w:pPr>
+        <w:pStyle w:val="ListParagraph"/>
+        <w:numPr>
+          <w:ilvl w:val="2"/>
+          <w:numId w:val="1"/>
+        </w:numPr>
+      </w:pPr>
+      <w:r>
+        <w:t>Can deal with clutter</w:t>
+      </w:r>
+    </w:p>
+    <w:p>
+      <w:pPr>
+        <w:pStyle w:val="ListParagraph"/>
+        <w:numPr>
+          <w:ilvl w:val="3"/>
+          <w:numId w:val="1"/>
+        </w:numPr>
+      </w:pPr>
+      <w:r>
+        <w:t>(a lot of objects in the image and thus it is difficult for an observer to focus their mind on any particular object)</w:t>
+      </w:r>
+    </w:p>
+    <w:p>
+      <w:pPr>
+        <w:pStyle w:val="ListParagraph"/>
+        <w:numPr>
+          <w:ilvl w:val="2"/>
+          <w:numId w:val="1"/>
+        </w:numPr>
+      </w:pPr>
+      <w:r>
+        <w:t>More invariant to image transformations</w:t>
+      </w:r>
+    </w:p>
+    <w:p>
+      <w:pPr>
+        <w:pStyle w:val="ListParagraph"/>
+        <w:numPr>
+          <w:ilvl w:val="2"/>
+          <w:numId w:val="1"/>
+        </w:numPr>
+      </w:pPr>
+      <w:r>
+        <w:t>More robust to noise</w:t>
+      </w:r>
+    </w:p>
+    <w:p>
+      <w:pPr>
+        <w:pStyle w:val="ListParagraph"/>
+        <w:numPr>
+          <w:ilvl w:val="2"/>
+          <w:numId w:val="1"/>
+        </w:numPr>
+      </w:pPr>
+      <w:r>
+        <w:t>Sparse representation of the image</w:t>
+      </w:r>
+      <w:r>
+        <w:t xml:space="preserve"> </w:t>
+      </w:r>
+    </w:p>
+    <w:p>
+      <w:pPr>
+        <w:pStyle w:val="ListParagraph"/>
+        <w:numPr>
+          <w:ilvl w:val="1"/>
+          <w:numId w:val="1"/>
+        </w:numPr>
+      </w:pPr>
+      <w:r>
+        <w:t xml:space="preserve">Good Local Feature </w:t>
+      </w:r>
+      <w:r>
+        <w:t>Criteria:</w:t>
+      </w:r>
+    </w:p>
+    <w:p>
+      <w:pPr>
+        <w:pStyle w:val="ListParagraph"/>
+        <w:numPr>
+          <w:ilvl w:val="2"/>
+          <w:numId w:val="1"/>
+        </w:numPr>
+      </w:pPr>
+      <w:r>
+        <w:t xml:space="preserve">Accurate and Repeatable Localisation </w:t>
+      </w:r>
+      <w:r>
+        <w:t xml:space="preserve">of </w:t>
+      </w:r>
+      <w:r>
+        <w:t>Feature</w:t>
+      </w:r>
+      <w:r>
+        <w:t xml:space="preserve"> Points</w:t>
+      </w:r>
+    </w:p>
+    <w:p>
+      <w:pPr>
+        <w:pStyle w:val="ListParagraph"/>
+        <w:numPr>
+          <w:ilvl w:val="2"/>
+          <w:numId w:val="1"/>
+        </w:numPr>
+      </w:pPr>
+      <w:r>
+        <w:t>Invariance to:</w:t>
+      </w:r>
+    </w:p>
+    <w:p>
+      <w:pPr>
+        <w:pStyle w:val="ListParagraph"/>
+        <w:numPr>
+          <w:ilvl w:val="3"/>
+          <w:numId w:val="1"/>
+        </w:numPr>
+      </w:pPr>
+      <w:r>
+        <w:t>Translation</w:t>
+      </w:r>
+    </w:p>
+    <w:p>
+      <w:pPr>
+        <w:pStyle w:val="ListParagraph"/>
+        <w:numPr>
+          <w:ilvl w:val="3"/>
+          <w:numId w:val="1"/>
+        </w:numPr>
+      </w:pPr>
+      <w:r>
+        <w:t>Rotation</w:t>
+      </w:r>
+    </w:p>
+    <w:p>
+      <w:pPr>
+        <w:pStyle w:val="ListParagraph"/>
+        <w:numPr>
+          <w:ilvl w:val="3"/>
+          <w:numId w:val="1"/>
+        </w:numPr>
+      </w:pPr>
+      <w:r>
+        <w:t>Scale</w:t>
+      </w:r>
+    </w:p>
+    <w:p>
+      <w:pPr>
+        <w:pStyle w:val="ListParagraph"/>
+        <w:numPr>
+          <w:ilvl w:val="3"/>
+          <w:numId w:val="1"/>
+        </w:numPr>
+      </w:pPr>
+      <w:r>
+        <w:t>Viewpoint</w:t>
+      </w:r>
+    </w:p>
+    <w:p>
+      <w:pPr>
+        <w:pStyle w:val="ListParagraph"/>
+        <w:numPr>
+          <w:ilvl w:val="2"/>
+          <w:numId w:val="1"/>
+        </w:numPr>
+      </w:pPr>
+      <w:r>
+        <w:t>Robustness to:</w:t>
+      </w:r>
+    </w:p>
+    <w:p>
+      <w:pPr>
+        <w:pStyle w:val="ListParagraph"/>
+        <w:numPr>
+          <w:ilvl w:val="3"/>
+          <w:numId w:val="1"/>
+        </w:numPr>
+      </w:pPr>
+      <w:r>
+        <w:t>Noise</w:t>
+      </w:r>
+    </w:p>
+    <w:p>
+      <w:pPr>
+        <w:pStyle w:val="ListParagraph"/>
+        <w:numPr>
+          <w:ilvl w:val="3"/>
+          <w:numId w:val="1"/>
+        </w:numPr>
+      </w:pPr>
+      <w:r>
+        <w:t>Lighting Conditions</w:t>
+      </w:r>
+    </w:p>
+    <w:p>
+      <w:pPr>
+        <w:pStyle w:val="ListParagraph"/>
+        <w:numPr>
+          <w:ilvl w:val="3"/>
+          <w:numId w:val="1"/>
+        </w:numPr>
+      </w:pPr>
+      <w:r>
+        <w:t>Compression</w:t>
+      </w:r>
+    </w:p>
+    <w:p>
+      <w:pPr>
+        <w:pStyle w:val="ListParagraph"/>
+        <w:numPr>
+          <w:ilvl w:val="3"/>
+          <w:numId w:val="1"/>
+        </w:numPr>
+      </w:pPr>
+      <w:r>
+        <w:t>Blur</w:t>
+      </w:r>
+    </w:p>
+    <w:p>
+      <w:pPr>
+        <w:pStyle w:val="ListParagraph"/>
+        <w:numPr>
+          <w:ilvl w:val="2"/>
+          <w:numId w:val="1"/>
+        </w:numPr>
+      </w:pPr>
+      <w:r>
+        <w:t>Distinctiveness of Descriptor</w:t>
+      </w:r>
+    </w:p>
+    <w:p>
+      <w:pPr>
+        <w:pStyle w:val="ListParagraph"/>
+        <w:ind w:left="1080"/>
+      </w:pPr>
+      <w:r>
+        <w:t xml:space="preserve"> </w:t>
+      </w:r>
+    </w:p>
+    <w:p>
+      <w:pPr>
+        <w:pStyle w:val="ListParagraph"/>
+        <w:numPr>
+          <w:ilvl w:val="1"/>
+          <w:numId w:val="1"/>
+        </w:numPr>
+      </w:pPr>
+      <w:r>
+        <w:lastRenderedPageBreak/>
+        <w:t>Motivation = Patch Matching</w:t>
+      </w:r>
+    </w:p>
+    <w:p>
+      <w:pPr>
+        <w:pStyle w:val="ListParagraph"/>
+        <w:numPr>
+          <w:ilvl w:val="2"/>
+          <w:numId w:val="1"/>
+        </w:numPr>
+      </w:pPr>
+      <w:r>
+        <w:t>Elements to be matched are image patches of fixed size</w:t>
+      </w:r>
+    </w:p>
+    <w:p>
+      <w:pPr>
+        <w:pStyle w:val="ListParagraph"/>
+        <w:numPr>
+          <w:ilvl w:val="0"/>
+          <w:numId w:val="13"/>
+        </w:numPr>
+      </w:pPr>
+      <w:r>
+        <w:t>Interest Point Detection</w:t>
+      </w:r>
+      <w:r>
+        <w:t xml:space="preserve"> = Identify interest points (e.g. Harris corner and SIFT)</w:t>
+      </w:r>
+    </w:p>
+    <w:p>
+      <w:pPr>
+        <w:pStyle w:val="ListParagraph"/>
+        <w:numPr>
+          <w:ilvl w:val="0"/>
+          <w:numId w:val="13"/>
+        </w:numPr>
+      </w:pPr>
+      <w:r>
+        <w:t>Local Feature Description</w:t>
+      </w:r>
+      <w:r>
+        <w:t xml:space="preserve"> = Extract feature description surrounding interest point (e.g. HOG and SIFT)</w:t>
+      </w:r>
+    </w:p>
+    <w:p>
+      <w:pPr>
+        <w:pStyle w:val="ListParagraph"/>
+        <w:numPr>
+          <w:ilvl w:val="0"/>
+          <w:numId w:val="13"/>
+        </w:numPr>
+      </w:pPr>
+      <w:r>
+        <w:t>Feature Matching</w:t>
+      </w:r>
+      <w:r>
+        <w:t xml:space="preserve"> = Determine correspondence between descriptors in two views</w:t>
+      </w:r>
+      <w:r>
+        <w:t xml:space="preserve"> </w:t>
+      </w:r>
+    </w:p>
+    <w:p>
+      <w:pPr>
+        <w:pStyle w:val="ListParagraph"/>
+        <w:ind w:left="1080"/>
+      </w:pPr>
+      <w:r>
+        <w:t xml:space="preserve"> </w:t>
+      </w:r>
+    </w:p>
+    <w:p>
+      <w:pPr>
+        <w:pStyle w:val="ListParagraph"/>
+        <w:numPr>
+          <w:ilvl w:val="1"/>
+          <w:numId w:val="1"/>
+        </w:numPr>
+      </w:pPr>
+      <w:r>
+        <w:t>Harris Corner Detector:</w:t>
+      </w:r>
+    </w:p>
+    <w:p>
+      <w:pPr>
+        <w:pStyle w:val="ListParagraph"/>
+        <w:numPr>
+          <w:ilvl w:val="2"/>
+          <w:numId w:val="1"/>
+        </w:numPr>
+      </w:pPr>
+      <w:r>
+        <w:t xml:space="preserve">Intuition: </w:t>
+      </w:r>
+    </w:p>
+    <w:p>
+      <w:pPr>
+        <w:pStyle w:val="ListParagraph"/>
+        <w:numPr>
+          <w:ilvl w:val="3"/>
+          <w:numId w:val="1"/>
+        </w:numPr>
+      </w:pPr>
+      <w:r>
+        <w:t>Flat Regions are not distinctive</w:t>
+      </w:r>
+    </w:p>
+    <w:p>
+      <w:pPr>
+        <w:pStyle w:val="ListParagraph"/>
+        <w:numPr>
+          <w:ilvl w:val="3"/>
+          <w:numId w:val="1"/>
+        </w:numPr>
+      </w:pPr>
+      <w:r>
+        <w:t>Edge regions are more distinctive than flat regions</w:t>
+      </w:r>
+    </w:p>
+    <w:p>
+      <w:pPr>
+        <w:pStyle w:val="ListParagraph"/>
+        <w:numPr>
+          <w:ilvl w:val="3"/>
+          <w:numId w:val="1"/>
+        </w:numPr>
+      </w:pPr>
+      <w:r>
+        <w:t xml:space="preserve">Corners are even more </w:t>
+      </w:r>
+      <w:r>
+        <w:t>distinctive than</w:t>
+      </w:r>
+      <w:r>
+        <w:t xml:space="preserve"> edges</w:t>
+      </w:r>
+    </w:p>
+    <w:p>
+      <w:pPr>
+        <w:pStyle w:val="ListParagraph"/>
+        <w:numPr>
+          <w:ilvl w:val="2"/>
+          <w:numId w:val="1"/>
+        </w:numPr>
+      </w:pPr>
+      <w:r>
+        <w:t>Finds points different from neighbours</w:t>
+      </w:r>
+    </w:p>
+    <w:p>
+      <w:pPr>
+        <w:pStyle w:val="ListParagraph"/>
+        <w:numPr>
+          <w:ilvl w:val="2"/>
+          <w:numId w:val="1"/>
+        </w:numPr>
+      </w:pPr>
+      <w:r>
+        <w:t xml:space="preserve">Finds corners by finding points that are different from their neighbourhood by shifting window in all possible direction </w:t>
+      </w:r>
+    </w:p>
+    <w:p>
+      <w:pPr>
+        <w:pStyle w:val="ListParagraph"/>
+        <w:numPr>
+          <w:ilvl w:val="2"/>
+          <w:numId w:val="1"/>
+        </w:numPr>
+      </w:pPr>
+      <w:r>
+        <w:t>(</w:t>
+      </w:r>
+      <w:proofErr w:type="spellStart"/>
+      <w:r>
+        <w:t>u,v</w:t>
+      </w:r>
+      <w:proofErr w:type="spellEnd"/>
+      <w:r>
+        <w:t>)</w:t>
+      </w:r>
+      <w:r>
+        <w:t xml:space="preserve"> = Offset in x and y</w:t>
+      </w:r>
+    </w:p>
+    <w:p>
+      <w:pPr>
+        <w:pStyle w:val="ListParagraph"/>
+        <w:numPr>
+          <w:ilvl w:val="2"/>
+          <w:numId w:val="1"/>
+        </w:numPr>
+      </w:pPr>
+      <w:r>
+        <w:t>Compare each pixel before and after by summing up SSD</w:t>
+      </w:r>
+    </w:p>
+    <w:p>
+      <w:pPr>
+        <w:pStyle w:val="ListParagraph"/>
+        <w:ind w:left="1800"/>
+      </w:pPr>
+      <w:r>
+        <w:drawing>
+          <wp:inline distT="0" distB="0" distL="0" distR="0" wp14:anchorId="451637BD" wp14:editId="41B69F2C">
+            <wp:extent cx="2774950" cy="1398850"/>
+            <wp:effectExtent l="0" t="0" r="6350" b="0"/>
+            <wp:docPr id="99880104" name="Picture 1"/>
+            <wp:cNvGraphicFramePr>
+              <a:graphicFrameLocks xmlns:a="http://schemas.openxmlformats.org/drawingml/2006/main" noChangeAspect="1"/>
+            </wp:cNvGraphicFramePr>
+            <a:graphic xmlns:a="http://schemas.openxmlformats.org/drawingml/2006/main">
+              <a:graphicData uri="http://schemas.openxmlformats.org/drawingml/2006/picture">
+                <pic:pic xmlns:pic="http://schemas.openxmlformats.org/drawingml/2006/picture">
+                  <pic:nvPicPr>
+                    <pic:cNvPr id="99880104" name=""/>
+                    <pic:cNvPicPr/>
+                  </pic:nvPicPr>
+                  <pic:blipFill>
+                    <a:blip r:embed="rId40"/>
+                    <a:stretch>
+                      <a:fillRect/>
+                    </a:stretch>
+                  </pic:blipFill>
+                  <pic:spPr>
+                    <a:xfrm>
+                      <a:off x="0" y="0"/>
+                      <a:ext cx="2807596" cy="1415307"/>
+                    </a:xfrm>
+                    <a:prstGeom prst="rect">
+                      <a:avLst/>
+                    </a:prstGeom>
+                  </pic:spPr>
+                </pic:pic>
+              </a:graphicData>
+            </a:graphic>
+          </wp:inline>
+        </w:drawing>
+      </w:r>
+      <w:r>
+        <w:t xml:space="preserve"> </w:t>
+      </w:r>
+    </w:p>
+    <w:p>
+      <w:pPr>
+        <w:pStyle w:val="ListParagraph"/>
+        <w:ind w:left="1800"/>
+      </w:pPr>
+      <w:r>
+        <w:drawing>
+          <wp:inline distT="0" distB="0" distL="0" distR="0" wp14:anchorId="6DFF11D3" wp14:editId="529A8553">
+            <wp:extent cx="2787650" cy="1437681"/>
+            <wp:effectExtent l="0" t="0" r="0" b="0"/>
+            <wp:docPr id="1654457222" name="Picture 1"/>
+            <wp:cNvGraphicFramePr>
+              <a:graphicFrameLocks xmlns:a="http://schemas.openxmlformats.org/drawingml/2006/main" noChangeAspect="1"/>
+            </wp:cNvGraphicFramePr>
+            <a:graphic xmlns:a="http://schemas.openxmlformats.org/drawingml/2006/main">
+              <a:graphicData uri="http://schemas.openxmlformats.org/drawingml/2006/picture">
+                <pic:pic xmlns:pic="http://schemas.openxmlformats.org/drawingml/2006/picture">
+                  <pic:nvPicPr>
+                    <pic:cNvPr id="1654457222" name=""/>
+                    <pic:cNvPicPr/>
+                  </pic:nvPicPr>
+                  <pic:blipFill>
+                    <a:blip r:embed="rId41"/>
+                    <a:stretch>
+                      <a:fillRect/>
+                    </a:stretch>
+                  </pic:blipFill>
+                  <pic:spPr>
+                    <a:xfrm>
+                      <a:off x="0" y="0"/>
+                      <a:ext cx="2815566" cy="1452078"/>
+                    </a:xfrm>
+                    <a:prstGeom prst="rect">
+                      <a:avLst/>
+                    </a:prstGeom>
+                  </pic:spPr>
+                </pic:pic>
+              </a:graphicData>
+            </a:graphic>
+          </wp:inline>
+        </w:drawing>
+      </w:r>
+    </w:p>
+    <w:p>
+      <w:pPr>
+        <w:pStyle w:val="ListParagraph"/>
+        <w:ind w:left="1800"/>
+      </w:pPr>
+      <w:r>
+        <w:drawing>
+          <wp:inline distT="0" distB="0" distL="0" distR="0" wp14:anchorId="4C13E9CA" wp14:editId="5578607B">
+            <wp:extent cx="2749550" cy="771312"/>
+            <wp:effectExtent l="0" t="0" r="0" b="0"/>
+            <wp:docPr id="1343220233" name="Picture 1"/>
+            <wp:cNvGraphicFramePr>
+              <a:graphicFrameLocks xmlns:a="http://schemas.openxmlformats.org/drawingml/2006/main" noChangeAspect="1"/>
+            </wp:cNvGraphicFramePr>
+            <a:graphic xmlns:a="http://schemas.openxmlformats.org/drawingml/2006/main">
+              <a:graphicData uri="http://schemas.openxmlformats.org/drawingml/2006/picture">
+                <pic:pic xmlns:pic="http://schemas.openxmlformats.org/drawingml/2006/picture">
+                  <pic:nvPicPr>
+                    <pic:cNvPr id="1343220233" name=""/>
+                    <pic:cNvPicPr/>
+                  </pic:nvPicPr>
+                  <pic:blipFill>
+                    <a:blip r:embed="rId42"/>
+                    <a:stretch>
+                      <a:fillRect/>
+                    </a:stretch>
+                  </pic:blipFill>
+                  <pic:spPr>
+                    <a:xfrm>
+                      <a:off x="0" y="0"/>
+                      <a:ext cx="2786255" cy="781609"/>
+                    </a:xfrm>
+                    <a:prstGeom prst="rect">
+                      <a:avLst/>
+                    </a:prstGeom>
+                  </pic:spPr>
+                </pic:pic>
+              </a:graphicData>
+            </a:graphic>
+          </wp:inline>
+        </w:drawing>
+      </w:r>
+    </w:p>
+    <w:p>
+      <w:pPr>
+        <w:pStyle w:val="ListParagraph"/>
+        <w:ind w:left="1800"/>
+      </w:pPr>
+      <w:r>
+        <w:t xml:space="preserve"> </w:t>
+      </w:r>
+    </w:p>
+    <w:p>
+      <w:pPr>
+        <w:pStyle w:val="ListParagraph"/>
+        <w:numPr>
+          <w:ilvl w:val="2"/>
+          <w:numId w:val="1"/>
+        </w:numPr>
+      </w:pPr>
+      <w:r>
+        <w:t>Math:</w:t>
+      </w:r>
+      <w:r>
+        <w:t xml:space="preserve"> </w:t>
+      </w:r>
+    </w:p>
+    <w:p>
+      <w:pPr>
+        <w:pStyle w:val="ListParagraph"/>
+        <w:ind w:left="1800"/>
+      </w:pPr>
+      <w:r>
+        <w:drawing>
+          <wp:inline distT="0" distB="0" distL="0" distR="0" wp14:anchorId="6BA428CD" wp14:editId="70B160BC">
+            <wp:extent cx="2114550" cy="337162"/>
+            <wp:effectExtent l="0" t="0" r="0" b="6350"/>
+            <wp:docPr id="1985540180" name="Picture 1" descr="Text&#10;&#10;Description automatically generated with medium confidence"/>
+            <wp:cNvGraphicFramePr>
+              <a:graphicFrameLocks xmlns:a="http://schemas.openxmlformats.org/drawingml/2006/main" noChangeAspect="1"/>
+            </wp:cNvGraphicFramePr>
+            <a:graphic xmlns:a="http://schemas.openxmlformats.org/drawingml/2006/main">
+              <a:graphicData uri="http://schemas.openxmlformats.org/drawingml/2006/picture">
+                <pic:pic xmlns:pic="http://schemas.openxmlformats.org/drawingml/2006/picture">
+                  <pic:nvPicPr>
+                    <pic:cNvPr id="1985540180" name="Picture 1" descr="Text&#10;&#10;Description automatically generated with medium confidence"/>
+                    <pic:cNvPicPr/>
+                  </pic:nvPicPr>
+                  <pic:blipFill>
+                    <a:blip r:embed="rId43"/>
+                    <a:stretch>
+                      <a:fillRect/>
+                    </a:stretch>
+                  </pic:blipFill>
+                  <pic:spPr>
+                    <a:xfrm>
+                      <a:off x="0" y="0"/>
+                      <a:ext cx="2165461" cy="345280"/>
+                    </a:xfrm>
+                    <a:prstGeom prst="rect">
+                      <a:avLst/>
+                    </a:prstGeom>
+                  </pic:spPr>
+                </pic:pic>
+              </a:graphicData>
+            </a:graphic>
+          </wp:inline>
+        </w:drawing>
+      </w:r>
+    </w:p>
+    <w:p>
+      <w:pPr>
+        <w:pStyle w:val="ListParagraph"/>
+        <w:numPr>
+          <w:ilvl w:val="2"/>
+          <w:numId w:val="1"/>
+        </w:numPr>
+      </w:pPr>
+      <w:r>
+        <w:t>Nearly constant patches: E(</w:t>
+      </w:r>
+      <w:proofErr w:type="spellStart"/>
+      <w:r>
+        <w:t>u,v</w:t>
+      </w:r>
+      <w:proofErr w:type="spellEnd"/>
+      <w:r>
+        <w:t>) = 0</w:t>
+      </w:r>
+    </w:p>
+    <w:p>
+      <w:pPr>
+        <w:pStyle w:val="ListParagraph"/>
+        <w:numPr>
+          <w:ilvl w:val="2"/>
+          <w:numId w:val="1"/>
+        </w:numPr>
+      </w:pPr>
+      <w:r>
+        <w:t xml:space="preserve">Very distinct </w:t>
+      </w:r>
+      <w:proofErr w:type="spellStart"/>
+      <w:r>
+        <w:t>pathes</w:t>
+      </w:r>
+      <w:proofErr w:type="spellEnd"/>
+      <w:r>
+        <w:t>: E(</w:t>
+      </w:r>
+      <w:proofErr w:type="spellStart"/>
+      <w:r>
+        <w:t>u,v</w:t>
+      </w:r>
+      <w:proofErr w:type="spellEnd"/>
+      <w:r>
+        <w:t>) will be larger</w:t>
+      </w:r>
+    </w:p>
+    <w:p>
+      <w:pPr>
+        <w:pStyle w:val="ListParagraph"/>
+        <w:numPr>
+          <w:ilvl w:val="2"/>
+          <w:numId w:val="1"/>
+        </w:numPr>
+      </w:pPr>
+      <w:r>
+        <w:t>We want patches where E(</w:t>
+      </w:r>
+      <w:proofErr w:type="spellStart"/>
+      <w:r>
+        <w:t>u,v</w:t>
+      </w:r>
+      <w:proofErr w:type="spellEnd"/>
+      <w:r>
+        <w:t>) is large</w:t>
+      </w:r>
+    </w:p>
+    <w:p>
+      <w:pPr>
+        <w:pStyle w:val="ListParagraph"/>
+        <w:numPr>
+          <w:ilvl w:val="2"/>
+          <w:numId w:val="1"/>
+        </w:numPr>
+      </w:pPr>
+      <w:r>
+        <w:t xml:space="preserve">It is slow to compute </w:t>
+      </w:r>
+      <w:r>
+        <w:t>for each pixel</w:t>
+      </w:r>
+      <w:r>
+        <w:t xml:space="preserve"> and each offset </w:t>
+      </w:r>
+      <w:r>
+        <w:t>(</w:t>
+      </w:r>
+      <w:proofErr w:type="spellStart"/>
+      <w:r>
+        <w:t>u,v</w:t>
+      </w:r>
+      <w:proofErr w:type="spellEnd"/>
+      <w:r>
+        <w:t>)</w:t>
+      </w:r>
+      <w:r>
+        <w:t xml:space="preserve"> </w:t>
+      </w:r>
+    </w:p>
     <w:p>
       <w:pPr>
         <w:pStyle w:val="Heading1"/>
@@ -9918,6 +11337,7 @@
           <w:sz w:val="36"/>
           <w:szCs w:val="36"/>
         </w:rPr>
+        <w:lastRenderedPageBreak/>
         <w:t>8</w:t>
       </w:r>
     </w:p>
@@ -10547,6 +11967,95 @@
     </w:lvl>
   </w:abstractNum>
   <w:abstractNum w:abstractNumId="6" w15:restartNumberingAfterBreak="0">
+    <w:nsid w:val="3FD05C8C"/>
+    <w:multiLevelType w:val="hybridMultilevel"/>
+    <w:tmpl w:val="6B6C7958"/>
+    <w:lvl w:ilvl="0" w:tplc="0809000F">
+      <w:start w:val="1"/>
+      <w:numFmt w:val="decimal"/>
+      <w:lvlText w:val="%1."/>
+      <w:lvlJc w:val="left"/>
+      <w:pPr>
+        <w:ind w:left="1080" w:hanging="360"/>
+      </w:pPr>
+      <w:rPr>
+        <w:rFonts w:hint="default"/>
+      </w:rPr>
+    </w:lvl>
+    <w:lvl w:ilvl="1" w:tplc="08090019" w:tentative="1">
+      <w:start w:val="1"/>
+      <w:numFmt w:val="lowerLetter"/>
+      <w:lvlText w:val="%2."/>
+      <w:lvlJc w:val="left"/>
+      <w:pPr>
+        <w:ind w:left="1800" w:hanging="360"/>
+      </w:pPr>
+    </w:lvl>
+    <w:lvl w:ilvl="2" w:tplc="0809001B" w:tentative="1">
+      <w:start w:val="1"/>
+      <w:numFmt w:val="lowerRoman"/>
+      <w:lvlText w:val="%3."/>
+      <w:lvlJc w:val="right"/>
+      <w:pPr>
+        <w:ind w:left="2520" w:hanging="180"/>
+      </w:pPr>
+    </w:lvl>
+    <w:lvl w:ilvl="3" w:tplc="0809000F" w:tentative="1">
+      <w:start w:val="1"/>
+      <w:numFmt w:val="decimal"/>
+      <w:lvlText w:val="%4."/>
+      <w:lvlJc w:val="left"/>
+      <w:pPr>
+        <w:ind w:left="3240" w:hanging="360"/>
+      </w:pPr>
+    </w:lvl>
+    <w:lvl w:ilvl="4" w:tplc="08090019" w:tentative="1">
+      <w:start w:val="1"/>
+      <w:numFmt w:val="lowerLetter"/>
+      <w:lvlText w:val="%5."/>
+      <w:lvlJc w:val="left"/>
+      <w:pPr>
+        <w:ind w:left="3960" w:hanging="360"/>
+      </w:pPr>
+    </w:lvl>
+    <w:lvl w:ilvl="5" w:tplc="0809001B" w:tentative="1">
+      <w:start w:val="1"/>
+      <w:numFmt w:val="lowerRoman"/>
+      <w:lvlText w:val="%6."/>
+      <w:lvlJc w:val="right"/>
+      <w:pPr>
+        <w:ind w:left="4680" w:hanging="180"/>
+      </w:pPr>
+    </w:lvl>
+    <w:lvl w:ilvl="6" w:tplc="0809000F" w:tentative="1">
+      <w:start w:val="1"/>
+      <w:numFmt w:val="decimal"/>
+      <w:lvlText w:val="%7."/>
+      <w:lvlJc w:val="left"/>
+      <w:pPr>
+        <w:ind w:left="5400" w:hanging="360"/>
+      </w:pPr>
+    </w:lvl>
+    <w:lvl w:ilvl="7" w:tplc="08090019" w:tentative="1">
+      <w:start w:val="1"/>
+      <w:numFmt w:val="lowerLetter"/>
+      <w:lvlText w:val="%8."/>
+      <w:lvlJc w:val="left"/>
+      <w:pPr>
+        <w:ind w:left="6120" w:hanging="360"/>
+      </w:pPr>
+    </w:lvl>
+    <w:lvl w:ilvl="8" w:tplc="0809001B" w:tentative="1">
+      <w:start w:val="1"/>
+      <w:numFmt w:val="lowerRoman"/>
+      <w:lvlText w:val="%9."/>
+      <w:lvlJc w:val="right"/>
+      <w:pPr>
+        <w:ind w:left="6840" w:hanging="180"/>
+      </w:pPr>
+    </w:lvl>
+  </w:abstractNum>
+  <w:abstractNum w:abstractNumId="7" w15:restartNumberingAfterBreak="0">
     <w:nsid w:val="4C120FCB"/>
     <w:multiLevelType w:val="hybridMultilevel"/>
     <w:tmpl w:val="35A6A3BA"/>
@@ -10635,7 +12144,7 @@
       </w:pPr>
     </w:lvl>
   </w:abstractNum>
-  <w:abstractNum w:abstractNumId="7" w15:restartNumberingAfterBreak="0">
+  <w:abstractNum w:abstractNumId="8" w15:restartNumberingAfterBreak="0">
     <w:nsid w:val="56A40EB5"/>
     <w:multiLevelType w:val="hybridMultilevel"/>
     <w:tmpl w:val="B552B0FC"/>
@@ -10748,7 +12257,96 @@
       </w:rPr>
     </w:lvl>
   </w:abstractNum>
-  <w:abstractNum w:abstractNumId="8" w15:restartNumberingAfterBreak="0">
+  <w:abstractNum w:abstractNumId="9" w15:restartNumberingAfterBreak="0">
+    <w:nsid w:val="67CD67F1"/>
+    <w:multiLevelType w:val="hybridMultilevel"/>
+    <w:tmpl w:val="70D2A5D4"/>
+    <w:lvl w:ilvl="0" w:tplc="0809000F">
+      <w:start w:val="1"/>
+      <w:numFmt w:val="decimal"/>
+      <w:lvlText w:val="%1."/>
+      <w:lvlJc w:val="left"/>
+      <w:pPr>
+        <w:ind w:left="1440" w:hanging="360"/>
+      </w:pPr>
+      <w:rPr>
+        <w:rFonts w:hint="default"/>
+      </w:rPr>
+    </w:lvl>
+    <w:lvl w:ilvl="1" w:tplc="08090019">
+      <w:start w:val="1"/>
+      <w:numFmt w:val="lowerLetter"/>
+      <w:lvlText w:val="%2."/>
+      <w:lvlJc w:val="left"/>
+      <w:pPr>
+        <w:ind w:left="2160" w:hanging="360"/>
+      </w:pPr>
+    </w:lvl>
+    <w:lvl w:ilvl="2" w:tplc="0809001B" w:tentative="1">
+      <w:start w:val="1"/>
+      <w:numFmt w:val="lowerRoman"/>
+      <w:lvlText w:val="%3."/>
+      <w:lvlJc w:val="right"/>
+      <w:pPr>
+        <w:ind w:left="2880" w:hanging="180"/>
+      </w:pPr>
+    </w:lvl>
+    <w:lvl w:ilvl="3" w:tplc="0809000F" w:tentative="1">
+      <w:start w:val="1"/>
+      <w:numFmt w:val="decimal"/>
+      <w:lvlText w:val="%4."/>
+      <w:lvlJc w:val="left"/>
+      <w:pPr>
+        <w:ind w:left="3600" w:hanging="360"/>
+      </w:pPr>
+    </w:lvl>
+    <w:lvl w:ilvl="4" w:tplc="08090019" w:tentative="1">
+      <w:start w:val="1"/>
+      <w:numFmt w:val="lowerLetter"/>
+      <w:lvlText w:val="%5."/>
+      <w:lvlJc w:val="left"/>
+      <w:pPr>
+        <w:ind w:left="4320" w:hanging="360"/>
+      </w:pPr>
+    </w:lvl>
+    <w:lvl w:ilvl="5" w:tplc="0809001B" w:tentative="1">
+      <w:start w:val="1"/>
+      <w:numFmt w:val="lowerRoman"/>
+      <w:lvlText w:val="%6."/>
+      <w:lvlJc w:val="right"/>
+      <w:pPr>
+        <w:ind w:left="5040" w:hanging="180"/>
+      </w:pPr>
+    </w:lvl>
+    <w:lvl w:ilvl="6" w:tplc="0809000F" w:tentative="1">
+      <w:start w:val="1"/>
+      <w:numFmt w:val="decimal"/>
+      <w:lvlText w:val="%7."/>
+      <w:lvlJc w:val="left"/>
+      <w:pPr>
+        <w:ind w:left="5760" w:hanging="360"/>
+      </w:pPr>
+    </w:lvl>
+    <w:lvl w:ilvl="7" w:tplc="08090019" w:tentative="1">
+      <w:start w:val="1"/>
+      <w:numFmt w:val="lowerLetter"/>
+      <w:lvlText w:val="%8."/>
+      <w:lvlJc w:val="left"/>
+      <w:pPr>
+        <w:ind w:left="6480" w:hanging="360"/>
+      </w:pPr>
+    </w:lvl>
+    <w:lvl w:ilvl="8" w:tplc="0809001B" w:tentative="1">
+      <w:start w:val="1"/>
+      <w:numFmt w:val="lowerRoman"/>
+      <w:lvlText w:val="%9."/>
+      <w:lvlJc w:val="right"/>
+      <w:pPr>
+        <w:ind w:left="7200" w:hanging="180"/>
+      </w:pPr>
+    </w:lvl>
+  </w:abstractNum>
+  <w:abstractNum w:abstractNumId="10" w15:restartNumberingAfterBreak="0">
     <w:nsid w:val="706D53FE"/>
     <w:multiLevelType w:val="hybridMultilevel"/>
     <w:tmpl w:val="15884920"/>
@@ -10860,7 +12458,7 @@
       </w:rPr>
     </w:lvl>
   </w:abstractNum>
-  <w:abstractNum w:abstractNumId="9" w15:restartNumberingAfterBreak="0">
+  <w:abstractNum w:abstractNumId="11" w15:restartNumberingAfterBreak="0">
     <w:nsid w:val="782B4C4B"/>
     <w:multiLevelType w:val="hybridMultilevel"/>
     <w:tmpl w:val="76CCE550"/>
@@ -10949,7 +12547,7 @@
       </w:pPr>
     </w:lvl>
   </w:abstractNum>
-  <w:abstractNum w:abstractNumId="10" w15:restartNumberingAfterBreak="0">
+  <w:abstractNum w:abstractNumId="12" w15:restartNumberingAfterBreak="0">
     <w:nsid w:val="7BD30E71"/>
     <w:multiLevelType w:val="hybridMultilevel"/>
     <w:tmpl w:val="29CE3FFA"/>
@@ -11038,7 +12636,7 @@
       </w:pPr>
     </w:lvl>
   </w:abstractNum>
-  <w:abstractNum w:abstractNumId="11" w15:restartNumberingAfterBreak="0">
+  <w:abstractNum w:abstractNumId="13" w15:restartNumberingAfterBreak="0">
     <w:nsid w:val="7D600CB6"/>
     <w:multiLevelType w:val="hybridMultilevel"/>
     <w:tmpl w:val="14265912"/>
@@ -11151,26 +12749,115 @@
       </w:rPr>
     </w:lvl>
   </w:abstractNum>
+  <w:abstractNum w:abstractNumId="14" w15:restartNumberingAfterBreak="0">
+    <w:nsid w:val="7F1944C3"/>
+    <w:multiLevelType w:val="hybridMultilevel"/>
+    <w:tmpl w:val="5A5C0492"/>
+    <w:lvl w:ilvl="0" w:tplc="F2EE5ECE">
+      <w:start w:val="1"/>
+      <w:numFmt w:val="decimal"/>
+      <w:lvlText w:val="%1."/>
+      <w:lvlJc w:val="left"/>
+      <w:pPr>
+        <w:ind w:left="1080" w:hanging="360"/>
+      </w:pPr>
+      <w:rPr>
+        <w:rFonts w:hint="default"/>
+      </w:rPr>
+    </w:lvl>
+    <w:lvl w:ilvl="1" w:tplc="08090019" w:tentative="1">
+      <w:start w:val="1"/>
+      <w:numFmt w:val="lowerLetter"/>
+      <w:lvlText w:val="%2."/>
+      <w:lvlJc w:val="left"/>
+      <w:pPr>
+        <w:ind w:left="1800" w:hanging="360"/>
+      </w:pPr>
+    </w:lvl>
+    <w:lvl w:ilvl="2" w:tplc="0809001B" w:tentative="1">
+      <w:start w:val="1"/>
+      <w:numFmt w:val="lowerRoman"/>
+      <w:lvlText w:val="%3."/>
+      <w:lvlJc w:val="right"/>
+      <w:pPr>
+        <w:ind w:left="2520" w:hanging="180"/>
+      </w:pPr>
+    </w:lvl>
+    <w:lvl w:ilvl="3" w:tplc="0809000F" w:tentative="1">
+      <w:start w:val="1"/>
+      <w:numFmt w:val="decimal"/>
+      <w:lvlText w:val="%4."/>
+      <w:lvlJc w:val="left"/>
+      <w:pPr>
+        <w:ind w:left="3240" w:hanging="360"/>
+      </w:pPr>
+    </w:lvl>
+    <w:lvl w:ilvl="4" w:tplc="08090019" w:tentative="1">
+      <w:start w:val="1"/>
+      <w:numFmt w:val="lowerLetter"/>
+      <w:lvlText w:val="%5."/>
+      <w:lvlJc w:val="left"/>
+      <w:pPr>
+        <w:ind w:left="3960" w:hanging="360"/>
+      </w:pPr>
+    </w:lvl>
+    <w:lvl w:ilvl="5" w:tplc="0809001B" w:tentative="1">
+      <w:start w:val="1"/>
+      <w:numFmt w:val="lowerRoman"/>
+      <w:lvlText w:val="%6."/>
+      <w:lvlJc w:val="right"/>
+      <w:pPr>
+        <w:ind w:left="4680" w:hanging="180"/>
+      </w:pPr>
+    </w:lvl>
+    <w:lvl w:ilvl="6" w:tplc="0809000F" w:tentative="1">
+      <w:start w:val="1"/>
+      <w:numFmt w:val="decimal"/>
+      <w:lvlText w:val="%7."/>
+      <w:lvlJc w:val="left"/>
+      <w:pPr>
+        <w:ind w:left="5400" w:hanging="360"/>
+      </w:pPr>
+    </w:lvl>
+    <w:lvl w:ilvl="7" w:tplc="08090019" w:tentative="1">
+      <w:start w:val="1"/>
+      <w:numFmt w:val="lowerLetter"/>
+      <w:lvlText w:val="%8."/>
+      <w:lvlJc w:val="left"/>
+      <w:pPr>
+        <w:ind w:left="6120" w:hanging="360"/>
+      </w:pPr>
+    </w:lvl>
+    <w:lvl w:ilvl="8" w:tplc="0809001B" w:tentative="1">
+      <w:start w:val="1"/>
+      <w:numFmt w:val="lowerRoman"/>
+      <w:lvlText w:val="%9."/>
+      <w:lvlJc w:val="right"/>
+      <w:pPr>
+        <w:ind w:left="6840" w:hanging="180"/>
+      </w:pPr>
+    </w:lvl>
+  </w:abstractNum>
   <w:num w:numId="1" w16cid:durableId="122506448">
     <w:abstractNumId w:val="4"/>
   </w:num>
   <w:num w:numId="2" w16cid:durableId="1744910542">
-    <w:abstractNumId w:val="8"/>
+    <w:abstractNumId w:val="10"/>
   </w:num>
   <w:num w:numId="3" w16cid:durableId="857814615">
     <w:abstractNumId w:val="3"/>
   </w:num>
   <w:num w:numId="4" w16cid:durableId="61561556">
-    <w:abstractNumId w:val="9"/>
+    <w:abstractNumId w:val="11"/>
   </w:num>
   <w:num w:numId="5" w16cid:durableId="1404641035">
-    <w:abstractNumId w:val="6"/>
+    <w:abstractNumId w:val="7"/>
   </w:num>
   <w:num w:numId="6" w16cid:durableId="879513652">
     <w:abstractNumId w:val="0"/>
   </w:num>
   <w:num w:numId="7" w16cid:durableId="2054845471">
-    <w:abstractNumId w:val="10"/>
+    <w:abstractNumId w:val="12"/>
   </w:num>
   <w:num w:numId="8" w16cid:durableId="5183472">
     <w:abstractNumId w:val="5"/>
@@ -11182,10 +12869,19 @@
     <w:abstractNumId w:val="2"/>
   </w:num>
   <w:num w:numId="11" w16cid:durableId="697849713">
-    <w:abstractNumId w:val="7"/>
+    <w:abstractNumId w:val="8"/>
   </w:num>
   <w:num w:numId="12" w16cid:durableId="423847972">
-    <w:abstractNumId w:val="11"/>
+    <w:abstractNumId w:val="13"/>
+  </w:num>
+  <w:num w:numId="13" w16cid:durableId="81879214">
+    <w:abstractNumId w:val="6"/>
+  </w:num>
+  <w:num w:numId="14" w16cid:durableId="21833556">
+    <w:abstractNumId w:val="14"/>
+  </w:num>
+  <w:num w:numId="15" w16cid:durableId="249317688">
+    <w:abstractNumId w:val="9"/>
   </w:num>
 </w:numbering>
 </file>
